--- a/CENTRO PAULA SOUZA.docx
+++ b/CENTRO PAULA SOUZA.docx
@@ -162,37 +162,7 @@
           <w:b w:val="0"/>
           <w:sz w:val="22"/>
         </w:rPr>
-        <w:t xml:space="preserve">Trabalho de Conclusão de Curso apresentado ao Curso </w:t>
-      </w:r>
-      <w:r>
-        <w:rPr>
-          <w:b w:val="0"/>
-          <w:sz w:val="22"/>
-        </w:rPr>
-        <w:t>Técnico em Informática para Internet Integrado ao Ensino Médio</w:t>
-      </w:r>
-      <w:r>
-        <w:rPr>
-          <w:b w:val="0"/>
-          <w:sz w:val="22"/>
-        </w:rPr>
-        <w:t xml:space="preserve"> da </w:t>
-      </w:r>
-      <w:proofErr w:type="spellStart"/>
-      <w:r>
-        <w:rPr>
-          <w:b w:val="0"/>
-          <w:sz w:val="22"/>
-        </w:rPr>
-        <w:t>Etec</w:t>
-      </w:r>
-      <w:proofErr w:type="spellEnd"/>
-      <w:r>
-        <w:rPr>
-          <w:b w:val="0"/>
-          <w:sz w:val="22"/>
-        </w:rPr>
-        <w:t xml:space="preserve"> Prof</w:t>
+        <w:t>Trabalho de Conclusão de Curso apresentado ao Curso Técnico em Informática para Internet Integrado ao Ensino Médio da Etec Prof</w:t>
       </w:r>
       <w:r>
         <w:rPr>
@@ -311,51 +281,7 @@
           <w:b w:val="0"/>
           <w:sz w:val="22"/>
         </w:rPr>
-        <w:t>Trabalho de Conclusão de Curso apresentado ao Curso Técnico em Informática para Internet Integrado ao Ensino Médio</w:t>
-      </w:r>
-      <w:r>
-        <w:rPr>
-          <w:b w:val="0"/>
-          <w:sz w:val="22"/>
-        </w:rPr>
-        <w:t xml:space="preserve"> da </w:t>
-      </w:r>
-      <w:proofErr w:type="spellStart"/>
-      <w:r>
-        <w:rPr>
-          <w:b w:val="0"/>
-          <w:sz w:val="22"/>
-        </w:rPr>
-        <w:t>Etec</w:t>
-      </w:r>
-      <w:proofErr w:type="spellEnd"/>
-      <w:r>
-        <w:rPr>
-          <w:b w:val="0"/>
-          <w:sz w:val="22"/>
-        </w:rPr>
-        <w:t xml:space="preserve"> Prof.</w:t>
-      </w:r>
-      <w:r>
-        <w:rPr>
-          <w:b w:val="0"/>
-          <w:sz w:val="22"/>
-        </w:rPr>
-        <w:t xml:space="preserve"> Maria Cristina Medeiros, orientado pela Prof</w:t>
-      </w:r>
-      <w:r>
-        <w:rPr>
-          <w:b w:val="0"/>
-          <w:sz w:val="22"/>
-        </w:rPr>
-        <w:t>.</w:t>
-      </w:r>
-      <w:r>
-        <w:rPr>
-          <w:b w:val="0"/>
-          <w:sz w:val="22"/>
-        </w:rPr>
-        <w:t xml:space="preserve"> Cíntia Maria de Araújo Pinho, como requisito parcial para obtenção do título de técnico em Informática para Internet.</w:t>
+        <w:t>Trabalho de Conclusão de Curso apresentado ao Curso Técnico em Informática para Internet Integrado ao Ensino Médio da Etec Prof. Maria Cristina Medeiros, orientado pela Prof. Cíntia Maria de Araújo Pinho, como requisito parcial para obtenção do título de técnico em Informática para Internet.</w:t>
       </w:r>
     </w:p>
     <w:p>
@@ -367,19 +293,11 @@
           <w:b w:val="0"/>
         </w:rPr>
       </w:pPr>
-      <w:proofErr w:type="spellStart"/>
       <w:r>
         <w:rPr>
           <w:b w:val="0"/>
         </w:rPr>
-        <w:t>Etec</w:t>
-      </w:r>
-      <w:proofErr w:type="spellEnd"/>
-      <w:r>
-        <w:rPr>
-          <w:b w:val="0"/>
-        </w:rPr>
-        <w:t xml:space="preserve"> Prof. Maria Cristina Medeiros __ de ___________de_____</w:t>
+        <w:t>Etec Prof. Maria Cristina Medeiros __ de ___________de_____</w:t>
       </w:r>
     </w:p>
     <w:p>
@@ -420,56 +338,40 @@
           <w:b w:val="0"/>
         </w:rPr>
       </w:pPr>
-      <w:proofErr w:type="gramStart"/>
       <w:r>
         <w:rPr>
           <w:b w:val="0"/>
         </w:rPr>
-        <w:t>Prof. Me. Cíntia Maria</w:t>
-      </w:r>
-      <w:proofErr w:type="gramEnd"/>
-      <w:r>
+        <w:t>Prof. Me. Cíntia Maria de Araújo Pinho (Orientadora)</w:t>
+      </w:r>
+    </w:p>
+    <w:p>
+      <w:pPr>
+        <w:pStyle w:val="SemEspaamento"/>
+        <w:spacing w:before="480"/>
         <w:rPr>
           <w:b w:val="0"/>
         </w:rPr>
-        <w:t xml:space="preserve"> de Araújo Pinho (Orientadora)</w:t>
-      </w:r>
-    </w:p>
-    <w:p>
-      <w:pPr>
-        <w:pStyle w:val="SemEspaamento"/>
-        <w:spacing w:before="480"/>
+      </w:pPr>
+      <w:r>
         <w:rPr>
           <w:b w:val="0"/>
         </w:rPr>
-      </w:pPr>
-      <w:r>
+        <w:t>________________________________________________</w:t>
+      </w:r>
+    </w:p>
+    <w:p>
+      <w:pPr>
+        <w:pStyle w:val="SemEspaamento"/>
         <w:rPr>
           <w:b w:val="0"/>
         </w:rPr>
-        <w:t>________________________________________________</w:t>
-      </w:r>
-    </w:p>
-    <w:p>
-      <w:pPr>
-        <w:pStyle w:val="SemEspaamento"/>
+      </w:pPr>
+      <w:r>
         <w:rPr>
           <w:b w:val="0"/>
         </w:rPr>
-      </w:pPr>
-      <w:proofErr w:type="gramStart"/>
-      <w:r>
-        <w:rPr>
-          <w:b w:val="0"/>
-        </w:rPr>
-        <w:t>Prof. Suely</w:t>
-      </w:r>
-      <w:proofErr w:type="gramEnd"/>
-      <w:r>
-        <w:rPr>
-          <w:b w:val="0"/>
-        </w:rPr>
-        <w:t xml:space="preserve"> dos Santos Souza (Coordenadora de Curso)</w:t>
+        <w:t>Prof. Suely dos Santos Souza (Coordenadora de Curso)</w:t>
       </w:r>
     </w:p>
     <w:p>
@@ -671,6 +573,413 @@
     </w:p>
     <w:p>
       <w:pPr>
+        <w:pStyle w:val="SemEspaamento"/>
+      </w:pPr>
+    </w:p>
+    <w:p>
+      <w:pPr>
+        <w:pStyle w:val="SemEspaamento"/>
+      </w:pPr>
+      <w:r>
+        <w:t>Figuras</w:t>
+      </w:r>
+    </w:p>
+    <w:p>
+      <w:pPr>
+        <w:pStyle w:val="SemEspaamento"/>
+      </w:pPr>
+    </w:p>
+    <w:p>
+      <w:pPr>
+        <w:pStyle w:val="ndicedeilustraes"/>
+        <w:tabs>
+          <w:tab w:val="right" w:leader="dot" w:pos="9061"/>
+        </w:tabs>
+        <w:rPr>
+          <w:rFonts w:asciiTheme="minorHAnsi" w:eastAsiaTheme="minorEastAsia" w:hAnsiTheme="minorHAnsi"/>
+          <w:noProof/>
+          <w:sz w:val="22"/>
+          <w:lang w:eastAsia="pt-BR"/>
+        </w:rPr>
+      </w:pPr>
+      <w:r>
+        <w:fldChar w:fldCharType="begin"/>
+      </w:r>
+      <w:r>
+        <w:instrText xml:space="preserve"> TOC \h \z \c "Figura" </w:instrText>
+      </w:r>
+      <w:r>
+        <w:fldChar w:fldCharType="separate"/>
+      </w:r>
+      <w:hyperlink w:anchor="_Toc173827707" w:history="1">
+        <w:r>
+          <w:rPr>
+            <w:rStyle w:val="Hyperlink"/>
+            <w:noProof/>
+          </w:rPr>
+          <w:t>Figura 1: Hugo Calderano</w:t>
+        </w:r>
+        <w:r>
+          <w:rPr>
+            <w:noProof/>
+            <w:webHidden/>
+          </w:rPr>
+          <w:tab/>
+        </w:r>
+        <w:r>
+          <w:rPr>
+            <w:noProof/>
+            <w:webHidden/>
+          </w:rPr>
+          <w:fldChar w:fldCharType="begin"/>
+        </w:r>
+        <w:r>
+          <w:rPr>
+            <w:noProof/>
+            <w:webHidden/>
+          </w:rPr>
+          <w:instrText xml:space="preserve"> PAGEREF _Toc173827707 \h </w:instrText>
+        </w:r>
+        <w:r>
+          <w:rPr>
+            <w:noProof/>
+            <w:webHidden/>
+          </w:rPr>
+        </w:r>
+        <w:r>
+          <w:rPr>
+            <w:noProof/>
+            <w:webHidden/>
+          </w:rPr>
+          <w:fldChar w:fldCharType="separate"/>
+        </w:r>
+        <w:r>
+          <w:rPr>
+            <w:noProof/>
+            <w:webHidden/>
+          </w:rPr>
+          <w:t>11</w:t>
+        </w:r>
+        <w:r>
+          <w:rPr>
+            <w:noProof/>
+            <w:webHidden/>
+          </w:rPr>
+          <w:fldChar w:fldCharType="end"/>
+        </w:r>
+      </w:hyperlink>
+    </w:p>
+    <w:p>
+      <w:pPr>
+        <w:pStyle w:val="ndicedeilustraes"/>
+        <w:tabs>
+          <w:tab w:val="right" w:leader="dot" w:pos="9061"/>
+        </w:tabs>
+        <w:rPr>
+          <w:rFonts w:asciiTheme="minorHAnsi" w:eastAsiaTheme="minorEastAsia" w:hAnsiTheme="minorHAnsi"/>
+          <w:noProof/>
+          <w:sz w:val="22"/>
+          <w:lang w:eastAsia="pt-BR"/>
+        </w:rPr>
+      </w:pPr>
+      <w:hyperlink w:anchor="_Toc173827708" w:history="1">
+        <w:r>
+          <w:rPr>
+            <w:rStyle w:val="Hyperlink"/>
+            <w:noProof/>
+          </w:rPr>
+          <w:t>Figura 2: Capa do álbum Led Zeppelin IV</w:t>
+        </w:r>
+        <w:r>
+          <w:rPr>
+            <w:noProof/>
+            <w:webHidden/>
+          </w:rPr>
+          <w:tab/>
+        </w:r>
+        <w:r>
+          <w:rPr>
+            <w:noProof/>
+            <w:webHidden/>
+          </w:rPr>
+          <w:fldChar w:fldCharType="begin"/>
+        </w:r>
+        <w:r>
+          <w:rPr>
+            <w:noProof/>
+            <w:webHidden/>
+          </w:rPr>
+          <w:instrText xml:space="preserve"> PAGEREF _Toc173827708 \h </w:instrText>
+        </w:r>
+        <w:r>
+          <w:rPr>
+            <w:noProof/>
+            <w:webHidden/>
+          </w:rPr>
+        </w:r>
+        <w:r>
+          <w:rPr>
+            <w:noProof/>
+            <w:webHidden/>
+          </w:rPr>
+          <w:fldChar w:fldCharType="separate"/>
+        </w:r>
+        <w:r>
+          <w:rPr>
+            <w:noProof/>
+            <w:webHidden/>
+          </w:rPr>
+          <w:t>12</w:t>
+        </w:r>
+        <w:r>
+          <w:rPr>
+            <w:noProof/>
+            <w:webHidden/>
+          </w:rPr>
+          <w:fldChar w:fldCharType="end"/>
+        </w:r>
+      </w:hyperlink>
+    </w:p>
+    <w:p>
+      <w:r>
+        <w:fldChar w:fldCharType="end"/>
+      </w:r>
+    </w:p>
+    <w:p>
+      <w:pPr>
+        <w:pStyle w:val="SemEspaamento"/>
+      </w:pPr>
+    </w:p>
+    <w:p>
+      <w:pPr>
+        <w:pStyle w:val="SemEspaamento"/>
+      </w:pPr>
+      <w:r>
+        <w:t>Quadros</w:t>
+      </w:r>
+    </w:p>
+    <w:p>
+      <w:pPr>
+        <w:pStyle w:val="SemEspaamento"/>
+      </w:pPr>
+    </w:p>
+    <w:p>
+      <w:pPr>
+        <w:pStyle w:val="ndicedeilustraes"/>
+        <w:tabs>
+          <w:tab w:val="right" w:leader="dot" w:pos="9061"/>
+        </w:tabs>
+        <w:rPr>
+          <w:rFonts w:asciiTheme="minorHAnsi" w:eastAsiaTheme="minorEastAsia" w:hAnsiTheme="minorHAnsi"/>
+          <w:noProof/>
+          <w:sz w:val="22"/>
+          <w:lang w:eastAsia="pt-BR"/>
+        </w:rPr>
+      </w:pPr>
+      <w:r>
+        <w:fldChar w:fldCharType="begin"/>
+      </w:r>
+      <w:r>
+        <w:instrText xml:space="preserve"> TOC \h \z \c "Quadro" </w:instrText>
+      </w:r>
+      <w:r>
+        <w:fldChar w:fldCharType="separate"/>
+      </w:r>
+      <w:hyperlink w:anchor="_Toc173827731" w:history="1">
+        <w:r>
+          <w:rPr>
+            <w:rStyle w:val="Hyperlink"/>
+            <w:noProof/>
+          </w:rPr>
+          <w:t>Quadro 1: Caderno de Sensibilidade</w:t>
+        </w:r>
+        <w:r>
+          <w:rPr>
+            <w:noProof/>
+            <w:webHidden/>
+          </w:rPr>
+          <w:tab/>
+        </w:r>
+        <w:r>
+          <w:rPr>
+            <w:noProof/>
+            <w:webHidden/>
+          </w:rPr>
+          <w:fldChar w:fldCharType="begin"/>
+        </w:r>
+        <w:r>
+          <w:rPr>
+            <w:noProof/>
+            <w:webHidden/>
+          </w:rPr>
+          <w:instrText xml:space="preserve"> PAGEREF _Toc173827731 \h </w:instrText>
+        </w:r>
+        <w:r>
+          <w:rPr>
+            <w:noProof/>
+            <w:webHidden/>
+          </w:rPr>
+        </w:r>
+        <w:r>
+          <w:rPr>
+            <w:noProof/>
+            <w:webHidden/>
+          </w:rPr>
+          <w:fldChar w:fldCharType="separate"/>
+        </w:r>
+        <w:r>
+          <w:rPr>
+            <w:noProof/>
+            <w:webHidden/>
+          </w:rPr>
+          <w:t>14</w:t>
+        </w:r>
+        <w:r>
+          <w:rPr>
+            <w:noProof/>
+            <w:webHidden/>
+          </w:rPr>
+          <w:fldChar w:fldCharType="end"/>
+        </w:r>
+      </w:hyperlink>
+    </w:p>
+    <w:p>
+      <w:pPr>
+        <w:pStyle w:val="SemEspaamento"/>
+      </w:pPr>
+      <w:r>
+        <w:fldChar w:fldCharType="end"/>
+      </w:r>
+    </w:p>
+    <w:p>
+      <w:pPr>
+        <w:pStyle w:val="SemEspaamento"/>
+      </w:pPr>
+    </w:p>
+    <w:p>
+      <w:pPr>
+        <w:pStyle w:val="SemEspaamento"/>
+      </w:pPr>
+      <w:r>
+        <w:t>Tabelas</w:t>
+      </w:r>
+    </w:p>
+    <w:p>
+      <w:pPr>
+        <w:pStyle w:val="SemEspaamento"/>
+      </w:pPr>
+    </w:p>
+    <w:p>
+      <w:pPr>
+        <w:pStyle w:val="ndicedeilustraes"/>
+        <w:tabs>
+          <w:tab w:val="right" w:leader="dot" w:pos="9061"/>
+        </w:tabs>
+        <w:rPr>
+          <w:rFonts w:asciiTheme="minorHAnsi" w:eastAsiaTheme="minorEastAsia" w:hAnsiTheme="minorHAnsi"/>
+          <w:noProof/>
+          <w:sz w:val="22"/>
+          <w:lang w:eastAsia="pt-BR"/>
+        </w:rPr>
+      </w:pPr>
+      <w:r>
+        <w:fldChar w:fldCharType="begin"/>
+      </w:r>
+      <w:r>
+        <w:instrText xml:space="preserve"> TOC \h \z \c "Tabela" </w:instrText>
+      </w:r>
+      <w:r>
+        <w:fldChar w:fldCharType="separate"/>
+      </w:r>
+      <w:hyperlink w:anchor="_Toc173829292" w:history="1">
+        <w:r>
+          <w:rPr>
+            <w:rStyle w:val="Hyperlink"/>
+            <w:noProof/>
+          </w:rPr>
+          <w:t>Tabela 1: Caderno de Sensibilidade</w:t>
+        </w:r>
+        <w:r>
+          <w:rPr>
+            <w:noProof/>
+            <w:webHidden/>
+          </w:rPr>
+          <w:tab/>
+        </w:r>
+        <w:r>
+          <w:rPr>
+            <w:noProof/>
+            <w:webHidden/>
+          </w:rPr>
+          <w:fldChar w:fldCharType="begin"/>
+        </w:r>
+        <w:r>
+          <w:rPr>
+            <w:noProof/>
+            <w:webHidden/>
+          </w:rPr>
+          <w:instrText xml:space="preserve"> PAGEREF _Toc173829292 \h </w:instrText>
+        </w:r>
+        <w:r>
+          <w:rPr>
+            <w:noProof/>
+            <w:webHidden/>
+          </w:rPr>
+        </w:r>
+        <w:r>
+          <w:rPr>
+            <w:noProof/>
+            <w:webHidden/>
+          </w:rPr>
+          <w:fldChar w:fldCharType="separate"/>
+        </w:r>
+        <w:r>
+          <w:rPr>
+            <w:noProof/>
+            <w:webHidden/>
+          </w:rPr>
+          <w:t>14</w:t>
+        </w:r>
+        <w:r>
+          <w:rPr>
+            <w:noProof/>
+            <w:webHidden/>
+          </w:rPr>
+          <w:fldChar w:fldCharType="end"/>
+        </w:r>
+      </w:hyperlink>
+    </w:p>
+    <w:p>
+      <w:pPr>
+        <w:pStyle w:val="SemEspaamento"/>
+      </w:pPr>
+      <w:r>
+        <w:fldChar w:fldCharType="end"/>
+      </w:r>
+      <w:bookmarkStart w:id="0" w:name="_GoBack"/>
+      <w:bookmarkEnd w:id="0"/>
+    </w:p>
+    <w:p>
+      <w:pPr>
+        <w:pStyle w:val="SemEspaamento"/>
+      </w:pPr>
+    </w:p>
+    <w:p>
+      <w:pPr>
+        <w:pStyle w:val="SemEspaamento"/>
+      </w:pPr>
+    </w:p>
+    <w:p>
+      <w:pPr>
+        <w:pStyle w:val="SemEspaamento"/>
+        <w:jc w:val="right"/>
+        <w:rPr>
+          <w:i/>
+        </w:rPr>
+      </w:pPr>
+    </w:p>
+    <w:p>
+      <w:pPr>
         <w:rPr>
           <w:b/>
           <w:sz w:val="28"/>
@@ -696,6 +1005,13 @@
     </w:p>
     <w:sdt>
       <w:sdtPr>
+        <w:rPr>
+          <w:rFonts w:ascii="Arial" w:eastAsiaTheme="minorHAnsi" w:hAnsi="Arial" w:cstheme="minorBidi"/>
+          <w:color w:val="auto"/>
+          <w:sz w:val="24"/>
+          <w:szCs w:val="22"/>
+          <w:lang w:eastAsia="en-US"/>
+        </w:rPr>
         <w:id w:val="454143753"/>
         <w:docPartObj>
           <w:docPartGallery w:val="Table of Contents"/>
@@ -704,18 +1020,11 @@
       </w:sdtPr>
       <w:sdtEndPr>
         <w:rPr>
-          <w:rFonts w:ascii="Arial" w:eastAsiaTheme="minorHAnsi" w:hAnsi="Arial" w:cstheme="minorBidi"/>
           <w:b/>
           <w:bCs/>
-          <w:color w:val="auto"/>
-          <w:sz w:val="24"/>
-          <w:szCs w:val="22"/>
-          <w:lang w:eastAsia="en-US"/>
         </w:rPr>
       </w:sdtEndPr>
       <w:sdtContent>
-        <w:bookmarkStart w:id="0" w:name="_GoBack" w:displacedByCustomXml="prev"/>
-        <w:bookmarkEnd w:id="0" w:displacedByCustomXml="prev"/>
         <w:p>
           <w:pPr>
             <w:pStyle w:val="CabealhodoSumrio"/>
@@ -740,7 +1049,7 @@
           <w:r>
             <w:fldChar w:fldCharType="separate"/>
           </w:r>
-          <w:hyperlink w:anchor="_Toc173230083" w:history="1">
+          <w:hyperlink w:anchor="_Toc173828239" w:history="1">
             <w:r>
               <w:rPr>
                 <w:rStyle w:val="Hyperlink"/>
@@ -783,7 +1092,7 @@
                 <w:noProof/>
                 <w:webHidden/>
               </w:rPr>
-              <w:instrText xml:space="preserve"> PAGEREF _Toc173230083 \h </w:instrText>
+              <w:instrText xml:space="preserve"> PAGEREF _Toc173828239 \h </w:instrText>
             </w:r>
             <w:r>
               <w:rPr>
@@ -803,7 +1112,7 @@
                 <w:noProof/>
                 <w:webHidden/>
               </w:rPr>
-              <w:t>11</w:t>
+              <w:t>10</w:t>
             </w:r>
             <w:r>
               <w:rPr>
@@ -824,7 +1133,7 @@
               <w:lang w:eastAsia="pt-BR"/>
             </w:rPr>
           </w:pPr>
-          <w:hyperlink w:anchor="_Toc173230084" w:history="1">
+          <w:hyperlink w:anchor="_Toc173828240" w:history="1">
             <w:r>
               <w:rPr>
                 <w:rStyle w:val="Hyperlink"/>
@@ -867,7 +1176,7 @@
                 <w:noProof/>
                 <w:webHidden/>
               </w:rPr>
-              <w:instrText xml:space="preserve"> PAGEREF _Toc173230084 \h </w:instrText>
+              <w:instrText xml:space="preserve"> PAGEREF _Toc173828240 \h </w:instrText>
             </w:r>
             <w:r>
               <w:rPr>
@@ -887,7 +1196,7 @@
                 <w:noProof/>
                 <w:webHidden/>
               </w:rPr>
-              <w:t>11</w:t>
+              <w:t>10</w:t>
             </w:r>
             <w:r>
               <w:rPr>
@@ -908,7 +1217,7 @@
               <w:lang w:eastAsia="pt-BR"/>
             </w:rPr>
           </w:pPr>
-          <w:hyperlink w:anchor="_Toc173230085" w:history="1">
+          <w:hyperlink w:anchor="_Toc173828241" w:history="1">
             <w:r>
               <w:rPr>
                 <w:rStyle w:val="Hyperlink"/>
@@ -951,7 +1260,7 @@
                 <w:noProof/>
                 <w:webHidden/>
               </w:rPr>
-              <w:instrText xml:space="preserve"> PAGEREF _Toc173230085 \h </w:instrText>
+              <w:instrText xml:space="preserve"> PAGEREF _Toc173828241 \h </w:instrText>
             </w:r>
             <w:r>
               <w:rPr>
@@ -992,7 +1301,7 @@
               <w:lang w:eastAsia="pt-BR"/>
             </w:rPr>
           </w:pPr>
-          <w:hyperlink w:anchor="_Toc173230086" w:history="1">
+          <w:hyperlink w:anchor="_Toc173828242" w:history="1">
             <w:r>
               <w:rPr>
                 <w:rStyle w:val="Hyperlink"/>
@@ -1035,7 +1344,7 @@
                 <w:noProof/>
                 <w:webHidden/>
               </w:rPr>
-              <w:instrText xml:space="preserve"> PAGEREF _Toc173230086 \h </w:instrText>
+              <w:instrText xml:space="preserve"> PAGEREF _Toc173828242 \h </w:instrText>
             </w:r>
             <w:r>
               <w:rPr>
@@ -1076,7 +1385,7 @@
               <w:lang w:eastAsia="pt-BR"/>
             </w:rPr>
           </w:pPr>
-          <w:hyperlink w:anchor="_Toc173230087" w:history="1">
+          <w:hyperlink w:anchor="_Toc173828243" w:history="1">
             <w:r>
               <w:rPr>
                 <w:rStyle w:val="Hyperlink"/>
@@ -1119,7 +1428,7 @@
                 <w:noProof/>
                 <w:webHidden/>
               </w:rPr>
-              <w:instrText xml:space="preserve"> PAGEREF _Toc173230087 \h </w:instrText>
+              <w:instrText xml:space="preserve"> PAGEREF _Toc173828243 \h </w:instrText>
             </w:r>
             <w:r>
               <w:rPr>
@@ -1160,7 +1469,7 @@
               <w:lang w:eastAsia="pt-BR"/>
             </w:rPr>
           </w:pPr>
-          <w:hyperlink w:anchor="_Toc173230088" w:history="1">
+          <w:hyperlink w:anchor="_Toc173828244" w:history="1">
             <w:r>
               <w:rPr>
                 <w:rStyle w:val="Hyperlink"/>
@@ -1203,7 +1512,7 @@
                 <w:noProof/>
                 <w:webHidden/>
               </w:rPr>
-              <w:instrText xml:space="preserve"> PAGEREF _Toc173230088 \h </w:instrText>
+              <w:instrText xml:space="preserve"> PAGEREF _Toc173828244 \h </w:instrText>
             </w:r>
             <w:r>
               <w:rPr>
@@ -1244,7 +1553,7 @@
               <w:lang w:eastAsia="pt-BR"/>
             </w:rPr>
           </w:pPr>
-          <w:hyperlink w:anchor="_Toc173230089" w:history="1">
+          <w:hyperlink w:anchor="_Toc173828245" w:history="1">
             <w:r>
               <w:rPr>
                 <w:rStyle w:val="Hyperlink"/>
@@ -1287,7 +1596,7 @@
                 <w:noProof/>
                 <w:webHidden/>
               </w:rPr>
-              <w:instrText xml:space="preserve"> PAGEREF _Toc173230089 \h </w:instrText>
+              <w:instrText xml:space="preserve"> PAGEREF _Toc173828245 \h </w:instrText>
             </w:r>
             <w:r>
               <w:rPr>
@@ -1328,7 +1637,7 @@
               <w:lang w:eastAsia="pt-BR"/>
             </w:rPr>
           </w:pPr>
-          <w:hyperlink w:anchor="_Toc173230090" w:history="1">
+          <w:hyperlink w:anchor="_Toc173828246" w:history="1">
             <w:r>
               <w:rPr>
                 <w:rStyle w:val="Hyperlink"/>
@@ -1371,7 +1680,7 @@
                 <w:noProof/>
                 <w:webHidden/>
               </w:rPr>
-              <w:instrText xml:space="preserve"> PAGEREF _Toc173230090 \h </w:instrText>
+              <w:instrText xml:space="preserve"> PAGEREF _Toc173828246 \h </w:instrText>
             </w:r>
             <w:r>
               <w:rPr>
@@ -1412,7 +1721,7 @@
               <w:lang w:eastAsia="pt-BR"/>
             </w:rPr>
           </w:pPr>
-          <w:hyperlink w:anchor="_Toc173230091" w:history="1">
+          <w:hyperlink w:anchor="_Toc173828247" w:history="1">
             <w:r>
               <w:rPr>
                 <w:rStyle w:val="Hyperlink"/>
@@ -1455,7 +1764,7 @@
                 <w:noProof/>
                 <w:webHidden/>
               </w:rPr>
-              <w:instrText xml:space="preserve"> PAGEREF _Toc173230091 \h </w:instrText>
+              <w:instrText xml:space="preserve"> PAGEREF _Toc173828247 \h </w:instrText>
             </w:r>
             <w:r>
               <w:rPr>
@@ -1496,7 +1805,7 @@
               <w:lang w:eastAsia="pt-BR"/>
             </w:rPr>
           </w:pPr>
-          <w:hyperlink w:anchor="_Toc173230092" w:history="1">
+          <w:hyperlink w:anchor="_Toc173828248" w:history="1">
             <w:r>
               <w:rPr>
                 <w:rStyle w:val="Hyperlink"/>
@@ -1539,7 +1848,7 @@
                 <w:noProof/>
                 <w:webHidden/>
               </w:rPr>
-              <w:instrText xml:space="preserve"> PAGEREF _Toc173230092 \h </w:instrText>
+              <w:instrText xml:space="preserve"> PAGEREF _Toc173828248 \h </w:instrText>
             </w:r>
             <w:r>
               <w:rPr>
@@ -1580,7 +1889,7 @@
               <w:lang w:eastAsia="pt-BR"/>
             </w:rPr>
           </w:pPr>
-          <w:hyperlink w:anchor="_Toc173230093" w:history="1">
+          <w:hyperlink w:anchor="_Toc173828249" w:history="1">
             <w:r>
               <w:rPr>
                 <w:rStyle w:val="Hyperlink"/>
@@ -1623,7 +1932,91 @@
                 <w:noProof/>
                 <w:webHidden/>
               </w:rPr>
-              <w:instrText xml:space="preserve"> PAGEREF _Toc173230093 \h </w:instrText>
+              <w:instrText xml:space="preserve"> PAGEREF _Toc173828249 \h </w:instrText>
+            </w:r>
+            <w:r>
+              <w:rPr>
+                <w:noProof/>
+                <w:webHidden/>
+              </w:rPr>
+            </w:r>
+            <w:r>
+              <w:rPr>
+                <w:noProof/>
+                <w:webHidden/>
+              </w:rPr>
+              <w:fldChar w:fldCharType="separate"/>
+            </w:r>
+            <w:r>
+              <w:rPr>
+                <w:noProof/>
+                <w:webHidden/>
+              </w:rPr>
+              <w:t>13</w:t>
+            </w:r>
+            <w:r>
+              <w:rPr>
+                <w:noProof/>
+                <w:webHidden/>
+              </w:rPr>
+              <w:fldChar w:fldCharType="end"/>
+            </w:r>
+          </w:hyperlink>
+        </w:p>
+        <w:p>
+          <w:pPr>
+            <w:pStyle w:val="Sumrio2"/>
+            <w:rPr>
+              <w:rFonts w:asciiTheme="minorHAnsi" w:eastAsiaTheme="minorEastAsia" w:hAnsiTheme="minorHAnsi"/>
+              <w:noProof/>
+              <w:sz w:val="22"/>
+              <w:lang w:eastAsia="pt-BR"/>
+            </w:rPr>
+          </w:pPr>
+          <w:hyperlink w:anchor="_Toc173828250" w:history="1">
+            <w:r>
+              <w:rPr>
+                <w:rStyle w:val="Hyperlink"/>
+                <w:noProof/>
+              </w:rPr>
+              <w:t>3.1</w:t>
+            </w:r>
+            <w:r>
+              <w:rPr>
+                <w:rFonts w:asciiTheme="minorHAnsi" w:eastAsiaTheme="minorEastAsia" w:hAnsiTheme="minorHAnsi"/>
+                <w:noProof/>
+                <w:sz w:val="22"/>
+                <w:lang w:eastAsia="pt-BR"/>
+              </w:rPr>
+              <w:tab/>
+            </w:r>
+            <w:r>
+              <w:rPr>
+                <w:rStyle w:val="Hyperlink"/>
+                <w:noProof/>
+              </w:rPr>
+              <w:t>Caderno de Sensibilidade</w:t>
+            </w:r>
+            <w:r>
+              <w:rPr>
+                <w:noProof/>
+                <w:webHidden/>
+              </w:rPr>
+              <w:tab/>
+            </w:r>
+            <w:r>
+              <w:rPr>
+                <w:noProof/>
+                <w:webHidden/>
+              </w:rPr>
+              <w:fldChar w:fldCharType="begin"/>
+            </w:r>
+            <w:r>
+              <w:rPr>
+                <w:noProof/>
+                <w:webHidden/>
+              </w:rPr>
+              <w:instrText xml:space="preserve"> PAGEREF _Toc173828250 \h </w:instrText>
             </w:r>
             <w:r>
               <w:rPr>
@@ -1664,7 +2057,7 @@
               <w:lang w:eastAsia="pt-BR"/>
             </w:rPr>
           </w:pPr>
-          <w:hyperlink w:anchor="_Toc173230094" w:history="1">
+          <w:hyperlink w:anchor="_Toc173828251" w:history="1">
             <w:r>
               <w:rPr>
                 <w:rStyle w:val="Hyperlink"/>
@@ -1707,7 +2100,75 @@
                 <w:noProof/>
                 <w:webHidden/>
               </w:rPr>
-              <w:instrText xml:space="preserve"> PAGEREF _Toc173230094 \h </w:instrText>
+              <w:instrText xml:space="preserve"> PAGEREF _Toc173828251 \h </w:instrText>
+            </w:r>
+            <w:r>
+              <w:rPr>
+                <w:noProof/>
+                <w:webHidden/>
+              </w:rPr>
+            </w:r>
+            <w:r>
+              <w:rPr>
+                <w:noProof/>
+                <w:webHidden/>
+              </w:rPr>
+              <w:fldChar w:fldCharType="separate"/>
+            </w:r>
+            <w:r>
+              <w:rPr>
+                <w:noProof/>
+                <w:webHidden/>
+              </w:rPr>
+              <w:t>14</w:t>
+            </w:r>
+            <w:r>
+              <w:rPr>
+                <w:noProof/>
+                <w:webHidden/>
+              </w:rPr>
+              <w:fldChar w:fldCharType="end"/>
+            </w:r>
+          </w:hyperlink>
+        </w:p>
+        <w:p>
+          <w:pPr>
+            <w:pStyle w:val="Sumrio1"/>
+            <w:rPr>
+              <w:rFonts w:asciiTheme="minorHAnsi" w:eastAsiaTheme="minorEastAsia" w:hAnsiTheme="minorHAnsi"/>
+              <w:noProof/>
+              <w:sz w:val="22"/>
+              <w:lang w:eastAsia="pt-BR"/>
+            </w:rPr>
+          </w:pPr>
+          <w:hyperlink w:anchor="_Toc173828252" w:history="1">
+            <w:r>
+              <w:rPr>
+                <w:rStyle w:val="Hyperlink"/>
+                <w:noProof/>
+              </w:rPr>
+              <w:t>REFERÊNCIAS</w:t>
+            </w:r>
+            <w:r>
+              <w:rPr>
+                <w:noProof/>
+                <w:webHidden/>
+              </w:rPr>
+              <w:tab/>
+            </w:r>
+            <w:r>
+              <w:rPr>
+                <w:noProof/>
+                <w:webHidden/>
+              </w:rPr>
+              <w:fldChar w:fldCharType="begin"/>
+            </w:r>
+            <w:r>
+              <w:rPr>
+                <w:noProof/>
+                <w:webHidden/>
+              </w:rPr>
+              <w:instrText xml:space="preserve"> PAGEREF _Toc173828252 \h </w:instrText>
             </w:r>
             <w:r>
               <w:rPr>
@@ -1752,118 +2213,287 @@
     <w:p>
       <w:pPr>
         <w:ind w:firstLine="0"/>
-      </w:pPr>
-    </w:p>
-    <w:p>
-      <w:pPr>
+        <w:sectPr>
+          <w:pgSz w:w="11906" w:h="16838"/>
+          <w:pgMar w:top="1701" w:right="1134" w:bottom="1134" w:left="1701" w:header="709" w:footer="709" w:gutter="0"/>
+          <w:pgNumType w:start="0"/>
+          <w:cols w:space="708"/>
+          <w:docGrid w:linePitch="360"/>
+        </w:sectPr>
+      </w:pPr>
+    </w:p>
+    <w:p>
+      <w:pPr>
+        <w:ind w:firstLine="0"/>
         <w:rPr>
           <w:b/>
           <w:sz w:val="28"/>
         </w:rPr>
       </w:pPr>
-      <w:r>
-        <w:br w:type="page"/>
-      </w:r>
     </w:p>
     <w:p>
       <w:pPr>
         <w:pStyle w:val="Ttulo1"/>
       </w:pPr>
-      <w:bookmarkStart w:id="1" w:name="_Toc173230083"/>
+      <w:bookmarkStart w:id="1" w:name="_Toc173828239"/>
+      <w:r>
+        <w:t>INTRODUÇÃO</w:t>
+      </w:r>
+      <w:bookmarkEnd w:id="1"/>
+    </w:p>
+    <w:p>
+      <w:r>
+        <w:t>A ginástica é um dos esportes mais antigos que ainda hoje é praticado, com origens que remetem às civilizações antigas. De fato, a Federação Internacional de Ginástica (FIG), fundada em 1881, é a mais antiga federação esportiva internacional do mundo. A ginástica rítmica, no entanto, é uma modalidade bem mais recente, pois evoluiu da ginástica em massa bastante popular na Europa no final do século 19 e início do século 20.</w:t>
+      </w:r>
+    </w:p>
+    <w:p>
+      <w:pPr>
+        <w:pStyle w:val="Citao"/>
+      </w:pPr>
+      <w:r>
+        <w:rPr>
+          <w:shd w:val="clear" w:color="auto" w:fill="F9F9F9"/>
+        </w:rPr>
+        <w:t>A ginástica é um dos esportes mais antigos que ainda hoje é praticado, com origens que remetem às civilizações antigas. De fato, a Federação Internacional de Ginástica (FIG), fundada em 1881, é a mais antiga federação esportiva internacional do mundo. A ginástica rítmica, no entanto, é uma modalidade bem mais recente, pois evoluiu da ginástica em massa bastante popular na Europa no final do século 19 e início do século 20.</w:t>
+      </w:r>
+    </w:p>
+    <w:p>
+      <w:pPr>
+        <w:pStyle w:val="Ttulo2"/>
+      </w:pPr>
+      <w:bookmarkStart w:id="2" w:name="_Toc173828240"/>
+      <w:r>
+        <w:t>Problemática</w:t>
+      </w:r>
+      <w:bookmarkEnd w:id="2"/>
+    </w:p>
+    <w:p>
+      <w:pPr>
+        <w:pStyle w:val="Legenda"/>
+        <w:keepNext/>
+      </w:pPr>
+      <w:bookmarkStart w:id="3" w:name="_Toc173827707"/>
+      <w:r>
+        <w:t xml:space="preserve">Figura </w:t>
+      </w:r>
+      <w:fldSimple w:instr=" SEQ Figura \* ARABIC ">
+        <w:r>
+          <w:rPr>
+            <w:noProof/>
+          </w:rPr>
+          <w:t>1</w:t>
+        </w:r>
+      </w:fldSimple>
+      <w:r>
+        <w:t>: Hugo Calderano</w:t>
+      </w:r>
+      <w:bookmarkEnd w:id="3"/>
+    </w:p>
+    <w:p>
+      <w:pPr>
+        <w:pStyle w:val="FonteImagem"/>
+      </w:pPr>
+      <w:r>
+        <w:rPr>
+          <w:noProof/>
+          <w:lang w:eastAsia="pt-BR"/>
+        </w:rPr>
+        <w:drawing>
+          <wp:inline distT="0" distB="0" distL="0" distR="0" wp14:anchorId="5B2678A7" wp14:editId="6DEF8E15">
+            <wp:extent cx="3866147" cy="3984633"/>
+            <wp:effectExtent l="0" t="0" r="1270" b="0"/>
+            <wp:docPr id="1" name="Imagem 1"/>
+            <wp:cNvGraphicFramePr>
+              <a:graphicFrameLocks xmlns:a="http://schemas.openxmlformats.org/drawingml/2006/main" noChangeAspect="1"/>
+            </wp:cNvGraphicFramePr>
+            <a:graphic xmlns:a="http://schemas.openxmlformats.org/drawingml/2006/main">
+              <a:graphicData uri="http://schemas.openxmlformats.org/drawingml/2006/picture">
+                <pic:pic xmlns:pic="http://schemas.openxmlformats.org/drawingml/2006/picture">
+                  <pic:nvPicPr>
+                    <pic:cNvPr id="1" name="Hugo_Calderano.jpg"/>
+                    <pic:cNvPicPr/>
+                  </pic:nvPicPr>
+                  <pic:blipFill>
+                    <a:blip r:embed="rId8">
+                      <a:extLst>
+                        <a:ext uri="{28A0092B-C50C-407E-A947-70E740481C1C}">
+                          <a14:useLocalDpi xmlns:a14="http://schemas.microsoft.com/office/drawing/2010/main" val="0"/>
+                        </a:ext>
+                      </a:extLst>
+                    </a:blip>
+                    <a:stretch>
+                      <a:fillRect/>
+                    </a:stretch>
+                  </pic:blipFill>
+                  <pic:spPr>
+                    <a:xfrm>
+                      <a:off x="0" y="0"/>
+                      <a:ext cx="3880956" cy="3999896"/>
+                    </a:xfrm>
+                    <a:prstGeom prst="rect">
+                      <a:avLst/>
+                    </a:prstGeom>
+                  </pic:spPr>
+                </pic:pic>
+              </a:graphicData>
+            </a:graphic>
+          </wp:inline>
+        </w:drawing>
+      </w:r>
+    </w:p>
+    <w:p>
+      <w:pPr>
+        <w:pStyle w:val="FonteImagem"/>
+      </w:pPr>
+      <w:r>
+        <w:t>Fonte: Wikipedia, 2024</w:t>
+      </w:r>
+    </w:p>
+    <w:p>
+      <w:pPr>
+        <w:pStyle w:val="Legenda"/>
+        <w:keepNext/>
+      </w:pPr>
+      <w:bookmarkStart w:id="4" w:name="_Toc173827708"/>
       <w:r>
         <w:lastRenderedPageBreak/>
-        <w:t>INTRODUÇÃO</w:t>
-      </w:r>
-      <w:bookmarkEnd w:id="1"/>
-    </w:p>
-    <w:p>
-      <w:r>
-        <w:t>A ginástica é um dos esportes mais antigos que ainda hoje é praticado, com origens que remetem às civilizações antigas. De fato, a Federação Internacional de Ginástica (FIG), fundada em 1881, é a mais antiga federação esportiva internacional do mundo. A ginástica rítmica, no entanto, é uma modalidade bem mais recente, pois evoluiu da ginástica em massa bastante popular na Europa no final do século 19 e início do século 20.</w:t>
-      </w:r>
-    </w:p>
-    <w:p>
-      <w:pPr>
-        <w:pStyle w:val="Citao"/>
-      </w:pPr>
-      <w:r>
-        <w:rPr>
-          <w:shd w:val="clear" w:color="auto" w:fill="F9F9F9"/>
-        </w:rPr>
-        <w:t>A ginástica é um dos esportes mais antigos que ainda hoje é praticado, com origens que remetem às civilizações antigas. De fato, a Federação Internacional de Ginástica (FIG), fundada em 1881, é a mais antiga federação esportiva internacional do mundo. A ginástica rítmica, no entanto, é uma modalidade bem mais recente, pois evoluiu da ginástica em massa bastante popular na Europa no final do século 19 e início do século 20.</w:t>
+        <w:t xml:space="preserve">Figura </w:t>
+      </w:r>
+      <w:fldSimple w:instr=" SEQ Figura \* ARABIC ">
+        <w:r>
+          <w:rPr>
+            <w:noProof/>
+          </w:rPr>
+          <w:t>2</w:t>
+        </w:r>
+      </w:fldSimple>
+      <w:r>
+        <w:t>: Capa do álbum Led Zeppelin IV</w:t>
+      </w:r>
+      <w:bookmarkEnd w:id="4"/>
+    </w:p>
+    <w:p>
+      <w:pPr>
+        <w:pStyle w:val="FonteImagem"/>
+      </w:pPr>
+      <w:r>
+        <w:rPr>
+          <w:noProof/>
+          <w:lang w:eastAsia="pt-BR"/>
+        </w:rPr>
+        <w:drawing>
+          <wp:inline distT="0" distB="0" distL="0" distR="0" wp14:anchorId="1A2ABFA8" wp14:editId="7507459A">
+            <wp:extent cx="4058653" cy="4058653"/>
+            <wp:effectExtent l="0" t="0" r="0" b="0"/>
+            <wp:docPr id="2" name="Imagem 2"/>
+            <wp:cNvGraphicFramePr>
+              <a:graphicFrameLocks xmlns:a="http://schemas.openxmlformats.org/drawingml/2006/main" noChangeAspect="1"/>
+            </wp:cNvGraphicFramePr>
+            <a:graphic xmlns:a="http://schemas.openxmlformats.org/drawingml/2006/main">
+              <a:graphicData uri="http://schemas.openxmlformats.org/drawingml/2006/picture">
+                <pic:pic xmlns:pic="http://schemas.openxmlformats.org/drawingml/2006/picture">
+                  <pic:nvPicPr>
+                    <pic:cNvPr id="2" name="LedZeppelinIV.jpg"/>
+                    <pic:cNvPicPr/>
+                  </pic:nvPicPr>
+                  <pic:blipFill>
+                    <a:blip r:embed="rId9" cstate="print">
+                      <a:extLst>
+                        <a:ext uri="{28A0092B-C50C-407E-A947-70E740481C1C}">
+                          <a14:useLocalDpi xmlns:a14="http://schemas.microsoft.com/office/drawing/2010/main" val="0"/>
+                        </a:ext>
+                      </a:extLst>
+                    </a:blip>
+                    <a:stretch>
+                      <a:fillRect/>
+                    </a:stretch>
+                  </pic:blipFill>
+                  <pic:spPr>
+                    <a:xfrm>
+                      <a:off x="0" y="0"/>
+                      <a:ext cx="4096629" cy="4096629"/>
+                    </a:xfrm>
+                    <a:prstGeom prst="rect">
+                      <a:avLst/>
+                    </a:prstGeom>
+                  </pic:spPr>
+                </pic:pic>
+              </a:graphicData>
+            </a:graphic>
+          </wp:inline>
+        </w:drawing>
+      </w:r>
+    </w:p>
+    <w:p>
+      <w:pPr>
+        <w:pStyle w:val="FonteImagem"/>
+      </w:pPr>
+      <w:r>
+        <w:t>Fonte: Wikipedia, 2023</w:t>
       </w:r>
     </w:p>
     <w:p>
       <w:pPr>
         <w:pStyle w:val="Ttulo2"/>
       </w:pPr>
-      <w:bookmarkStart w:id="2" w:name="_Toc173230084"/>
-      <w:r>
-        <w:t>Problemática</w:t>
-      </w:r>
-      <w:bookmarkEnd w:id="2"/>
+      <w:bookmarkStart w:id="5" w:name="_Toc173828241"/>
+      <w:r>
+        <w:t>Justificativa</w:t>
+      </w:r>
+      <w:bookmarkEnd w:id="5"/>
     </w:p>
     <w:p>
       <w:pPr>
         <w:pStyle w:val="Ttulo2"/>
       </w:pPr>
-      <w:bookmarkStart w:id="3" w:name="_Toc173230085"/>
-      <w:r>
-        <w:t>Justificativa</w:t>
-      </w:r>
-      <w:bookmarkEnd w:id="3"/>
+      <w:bookmarkStart w:id="6" w:name="_Toc173828242"/>
+      <w:r>
+        <w:t>Objetivos</w:t>
+      </w:r>
+      <w:bookmarkEnd w:id="6"/>
+    </w:p>
+    <w:p>
+      <w:pPr>
+        <w:pStyle w:val="Ttulo3"/>
+      </w:pPr>
+      <w:bookmarkStart w:id="7" w:name="_Toc173828243"/>
+      <w:r>
+        <w:t xml:space="preserve">Objetivo </w:t>
+      </w:r>
+      <w:r>
+        <w:t>Geral</w:t>
+      </w:r>
+      <w:bookmarkEnd w:id="7"/>
+    </w:p>
+    <w:p>
+      <w:pPr>
+        <w:pStyle w:val="Ttulo3"/>
+      </w:pPr>
+      <w:bookmarkStart w:id="8" w:name="_Toc173828244"/>
+      <w:r>
+        <w:t>Objetivos Específicos</w:t>
+      </w:r>
+      <w:bookmarkEnd w:id="8"/>
     </w:p>
     <w:p>
       <w:pPr>
         <w:pStyle w:val="Ttulo2"/>
       </w:pPr>
-      <w:bookmarkStart w:id="4" w:name="_Toc173230086"/>
-      <w:r>
-        <w:t>Objetivos</w:t>
-      </w:r>
-      <w:bookmarkEnd w:id="4"/>
-    </w:p>
-    <w:p>
-      <w:pPr>
-        <w:pStyle w:val="Ttulo3"/>
-      </w:pPr>
-      <w:bookmarkStart w:id="5" w:name="_Toc173230087"/>
-      <w:r>
-        <w:t xml:space="preserve">Objetivo </w:t>
-      </w:r>
-      <w:r>
-        <w:t>Geral</w:t>
-      </w:r>
-      <w:bookmarkEnd w:id="5"/>
-    </w:p>
-    <w:p>
-      <w:pPr>
-        <w:pStyle w:val="Ttulo3"/>
-      </w:pPr>
-      <w:bookmarkStart w:id="6" w:name="_Toc173230088"/>
-      <w:r>
-        <w:t>Objetivos Específicos</w:t>
-      </w:r>
-      <w:bookmarkEnd w:id="6"/>
+      <w:bookmarkStart w:id="9" w:name="_Toc173828245"/>
+      <w:r>
+        <w:t>Metodologia</w:t>
+      </w:r>
+      <w:bookmarkEnd w:id="9"/>
     </w:p>
     <w:p>
       <w:pPr>
         <w:pStyle w:val="Ttulo2"/>
       </w:pPr>
-      <w:bookmarkStart w:id="7" w:name="_Toc173230089"/>
-      <w:r>
-        <w:t>Metodologia</w:t>
-      </w:r>
-      <w:bookmarkEnd w:id="7"/>
-    </w:p>
-    <w:p>
-      <w:pPr>
-        <w:pStyle w:val="Ttulo2"/>
-      </w:pPr>
-      <w:bookmarkStart w:id="8" w:name="_Toc173230090"/>
+      <w:bookmarkStart w:id="10" w:name="_Toc173828246"/>
       <w:r>
         <w:t>Resultados Esperados</w:t>
       </w:r>
-      <w:bookmarkEnd w:id="8"/>
+      <w:bookmarkEnd w:id="10"/>
     </w:p>
     <w:p>
       <w:pPr>
@@ -1884,22 +2514,22 @@
       <w:pPr>
         <w:pStyle w:val="Ttulo1"/>
       </w:pPr>
-      <w:bookmarkStart w:id="9" w:name="_Toc173230091"/>
+      <w:bookmarkStart w:id="11" w:name="_Toc173828247"/>
       <w:r>
         <w:lastRenderedPageBreak/>
         <w:t>REFERENCIAL TEÓRICO</w:t>
       </w:r>
-      <w:bookmarkEnd w:id="9"/>
+      <w:bookmarkEnd w:id="11"/>
     </w:p>
     <w:p>
       <w:pPr>
         <w:pStyle w:val="Ttulo2"/>
       </w:pPr>
-      <w:bookmarkStart w:id="10" w:name="_Toc173230092"/>
+      <w:bookmarkStart w:id="12" w:name="_Toc173828248"/>
       <w:r>
         <w:t>Qualquer Coisa</w:t>
       </w:r>
-      <w:bookmarkEnd w:id="10"/>
+      <w:bookmarkEnd w:id="12"/>
       <w:r>
         <w:t xml:space="preserve"> </w:t>
       </w:r>
@@ -1923,73 +2553,503 @@
       <w:pPr>
         <w:pStyle w:val="Ttulo1"/>
       </w:pPr>
-      <w:bookmarkStart w:id="11" w:name="_Toc173230093"/>
+      <w:bookmarkStart w:id="13" w:name="_Toc173828249"/>
       <w:r>
         <w:lastRenderedPageBreak/>
         <w:t>IMERSÃO</w:t>
       </w:r>
-      <w:bookmarkEnd w:id="11"/>
-    </w:p>
-    <w:p>
-      <w:pPr>
+      <w:bookmarkEnd w:id="13"/>
+    </w:p>
+    <w:p>
+      <w:pPr>
+        <w:pStyle w:val="Ttulo2"/>
+      </w:pPr>
+      <w:bookmarkStart w:id="14" w:name="_Toc173828250"/>
+      <w:r>
+        <w:t>Caderno de Sensibilidade</w:t>
+      </w:r>
+      <w:bookmarkEnd w:id="14"/>
+    </w:p>
+    <w:p>
+      <w:pPr>
+        <w:pStyle w:val="Legenda"/>
+        <w:keepNext/>
+      </w:pPr>
+      <w:bookmarkStart w:id="15" w:name="_Toc173827731"/>
+      <w:r>
+        <w:t xml:space="preserve">Quadro </w:t>
+      </w:r>
+      <w:fldSimple w:instr=" SEQ Quadro \* ARABIC ">
+        <w:r>
+          <w:rPr>
+            <w:noProof/>
+          </w:rPr>
+          <w:t>1</w:t>
+        </w:r>
+      </w:fldSimple>
+      <w:r>
+        <w:t>: Caderno de Sensibilidade</w:t>
+      </w:r>
+      <w:bookmarkEnd w:id="15"/>
+    </w:p>
+    <w:tbl>
+      <w:tblPr>
+        <w:tblStyle w:val="Tabelacomgrade"/>
+        <w:tblW w:w="0" w:type="auto"/>
+        <w:tblBorders>
+          <w:left w:val="none" w:sz="0" w:space="0" w:color="auto"/>
+          <w:right w:val="none" w:sz="0" w:space="0" w:color="auto"/>
+        </w:tblBorders>
+        <w:tblLook w:val="04A0" w:firstRow="1" w:lastRow="0" w:firstColumn="1" w:lastColumn="0" w:noHBand="0" w:noVBand="1"/>
+      </w:tblPr>
+      <w:tblGrid>
+        <w:gridCol w:w="4530"/>
+        <w:gridCol w:w="4531"/>
+      </w:tblGrid>
+      <w:tr>
+        <w:tc>
+          <w:tcPr>
+            <w:tcW w:w="4530" w:type="dxa"/>
+          </w:tcPr>
+          <w:p>
+            <w:pPr>
+              <w:spacing w:after="160" w:line="259" w:lineRule="auto"/>
+              <w:ind w:firstLine="0"/>
+              <w:jc w:val="center"/>
+              <w:rPr>
+                <w:rFonts w:cs="Arial"/>
+                <w:b/>
+                <w:szCs w:val="24"/>
+              </w:rPr>
+            </w:pPr>
+            <w:r>
+              <w:rPr>
+                <w:rFonts w:cs="Arial"/>
+                <w:b/>
+                <w:szCs w:val="24"/>
+              </w:rPr>
+              <w:t>Produto</w:t>
+            </w:r>
+          </w:p>
+        </w:tc>
+        <w:tc>
+          <w:tcPr>
+            <w:tcW w:w="4531" w:type="dxa"/>
+          </w:tcPr>
+          <w:p>
+            <w:pPr>
+              <w:spacing w:after="160" w:line="259" w:lineRule="auto"/>
+              <w:ind w:firstLine="0"/>
+              <w:jc w:val="center"/>
+              <w:rPr>
+                <w:rFonts w:cs="Arial"/>
+                <w:b/>
+                <w:szCs w:val="24"/>
+              </w:rPr>
+            </w:pPr>
+            <w:r>
+              <w:rPr>
+                <w:rFonts w:cs="Arial"/>
+                <w:b/>
+                <w:szCs w:val="24"/>
+              </w:rPr>
+              <w:t>Valor</w:t>
+            </w:r>
+          </w:p>
+        </w:tc>
+      </w:tr>
+      <w:tr>
+        <w:tc>
+          <w:tcPr>
+            <w:tcW w:w="4530" w:type="dxa"/>
+          </w:tcPr>
+          <w:p>
+            <w:pPr>
+              <w:spacing w:after="160" w:line="259" w:lineRule="auto"/>
+              <w:ind w:firstLine="0"/>
+              <w:jc w:val="left"/>
+              <w:rPr>
+                <w:rFonts w:cs="Arial"/>
+                <w:szCs w:val="24"/>
+              </w:rPr>
+            </w:pPr>
+            <w:r>
+              <w:rPr>
+                <w:rFonts w:cs="Arial"/>
+                <w:szCs w:val="24"/>
+              </w:rPr>
+              <w:t>Carro</w:t>
+            </w:r>
+          </w:p>
+        </w:tc>
+        <w:tc>
+          <w:tcPr>
+            <w:tcW w:w="4531" w:type="dxa"/>
+          </w:tcPr>
+          <w:p>
+            <w:pPr>
+              <w:spacing w:after="160" w:line="259" w:lineRule="auto"/>
+              <w:ind w:firstLine="0"/>
+              <w:jc w:val="left"/>
+              <w:rPr>
+                <w:rFonts w:cs="Arial"/>
+                <w:szCs w:val="24"/>
+              </w:rPr>
+            </w:pPr>
+            <w:r>
+              <w:rPr>
+                <w:rFonts w:cs="Arial"/>
+                <w:szCs w:val="24"/>
+              </w:rPr>
+              <w:t>R$ 8000,00</w:t>
+            </w:r>
+          </w:p>
+        </w:tc>
+      </w:tr>
+      <w:tr>
+        <w:tc>
+          <w:tcPr>
+            <w:tcW w:w="4530" w:type="dxa"/>
+          </w:tcPr>
+          <w:p>
+            <w:pPr>
+              <w:spacing w:after="160" w:line="259" w:lineRule="auto"/>
+              <w:ind w:firstLine="0"/>
+              <w:jc w:val="left"/>
+              <w:rPr>
+                <w:rFonts w:cs="Arial"/>
+                <w:szCs w:val="24"/>
+              </w:rPr>
+            </w:pPr>
+            <w:r>
+              <w:rPr>
+                <w:rFonts w:cs="Arial"/>
+                <w:szCs w:val="24"/>
+              </w:rPr>
+              <w:t>Computador</w:t>
+            </w:r>
+          </w:p>
+        </w:tc>
+        <w:tc>
+          <w:tcPr>
+            <w:tcW w:w="4531" w:type="dxa"/>
+          </w:tcPr>
+          <w:p>
+            <w:pPr>
+              <w:spacing w:after="160" w:line="259" w:lineRule="auto"/>
+              <w:ind w:firstLine="0"/>
+              <w:jc w:val="left"/>
+              <w:rPr>
+                <w:rFonts w:cs="Arial"/>
+                <w:szCs w:val="24"/>
+              </w:rPr>
+            </w:pPr>
+            <w:r>
+              <w:rPr>
+                <w:rFonts w:cs="Arial"/>
+                <w:szCs w:val="24"/>
+              </w:rPr>
+              <w:t>R$ 8000,00</w:t>
+            </w:r>
+          </w:p>
+        </w:tc>
+      </w:tr>
+      <w:tr>
+        <w:tc>
+          <w:tcPr>
+            <w:tcW w:w="4530" w:type="dxa"/>
+          </w:tcPr>
+          <w:p>
+            <w:pPr>
+              <w:spacing w:after="160" w:line="259" w:lineRule="auto"/>
+              <w:ind w:firstLine="0"/>
+              <w:jc w:val="left"/>
+              <w:rPr>
+                <w:rFonts w:cs="Arial"/>
+                <w:szCs w:val="24"/>
+              </w:rPr>
+            </w:pPr>
+            <w:r>
+              <w:rPr>
+                <w:rFonts w:cs="Arial"/>
+                <w:szCs w:val="24"/>
+              </w:rPr>
+              <w:t>Telefone</w:t>
+            </w:r>
+          </w:p>
+        </w:tc>
+        <w:tc>
+          <w:tcPr>
+            <w:tcW w:w="4531" w:type="dxa"/>
+          </w:tcPr>
+          <w:p>
+            <w:pPr>
+              <w:spacing w:after="160" w:line="259" w:lineRule="auto"/>
+              <w:ind w:firstLine="0"/>
+              <w:jc w:val="left"/>
+              <w:rPr>
+                <w:rFonts w:cs="Arial"/>
+                <w:szCs w:val="24"/>
+              </w:rPr>
+            </w:pPr>
+            <w:r>
+              <w:rPr>
+                <w:rFonts w:cs="Arial"/>
+                <w:szCs w:val="24"/>
+              </w:rPr>
+              <w:t>R$ 8000,00</w:t>
+            </w:r>
+          </w:p>
+        </w:tc>
+      </w:tr>
+    </w:tbl>
+    <w:p>
+      <w:pPr>
+        <w:pStyle w:val="Legenda"/>
+        <w:keepNext/>
+      </w:pPr>
+      <w:r>
         <w:rPr>
           <w:rFonts w:cs="Arial"/>
           <w:szCs w:val="24"/>
         </w:rPr>
-      </w:pPr>
-      <w:r>
-        <w:rPr>
-          <w:rFonts w:cs="Arial"/>
-          <w:szCs w:val="24"/>
-        </w:rPr>
-        <w:t>Caderno de Sensibilidade</w:t>
-      </w:r>
-    </w:p>
-    <w:p>
-      <w:pPr>
-        <w:rPr>
-          <w:rFonts w:cs="Arial"/>
-          <w:szCs w:val="24"/>
-        </w:rPr>
-      </w:pPr>
-      <w:r>
-        <w:rPr>
-          <w:rFonts w:cs="Arial"/>
-          <w:szCs w:val="24"/>
-        </w:rPr>
-        <w:t>Pesquisa de Campo</w:t>
-      </w:r>
-    </w:p>
-    <w:p>
-      <w:pPr>
-        <w:rPr>
-          <w:rFonts w:cs="Arial"/>
-          <w:szCs w:val="24"/>
-        </w:rPr>
-      </w:pPr>
-      <w:r>
-        <w:rPr>
-          <w:rFonts w:cs="Arial"/>
-          <w:szCs w:val="24"/>
-        </w:rPr>
-        <w:t>Pesquisa com Público X</w:t>
-      </w:r>
-    </w:p>
-    <w:p>
-      <w:pPr>
-        <w:rPr>
-          <w:rFonts w:cs="Arial"/>
-          <w:szCs w:val="24"/>
-        </w:rPr>
-      </w:pPr>
-      <w:r>
-        <w:rPr>
-          <w:rFonts w:cs="Arial"/>
-          <w:szCs w:val="24"/>
-        </w:rPr>
-        <w:t>Pesquisa com Público Y</w:t>
-      </w:r>
-    </w:p>
+        <w:br w:type="page"/>
+      </w:r>
+    </w:p>
+    <w:p>
+      <w:pPr>
+        <w:pStyle w:val="Legenda"/>
+        <w:keepNext/>
+      </w:pPr>
+      <w:bookmarkStart w:id="16" w:name="_Toc173829292"/>
+      <w:r>
+        <w:lastRenderedPageBreak/>
+        <w:t xml:space="preserve">Tabela </w:t>
+      </w:r>
+      <w:fldSimple w:instr=" SEQ Tabela \* ARABIC ">
+        <w:r>
+          <w:rPr>
+            <w:noProof/>
+          </w:rPr>
+          <w:t>1</w:t>
+        </w:r>
+      </w:fldSimple>
+      <w:r>
+        <w:t>: Caderno de Sensibilidade</w:t>
+      </w:r>
+      <w:bookmarkEnd w:id="16"/>
+    </w:p>
+    <w:tbl>
+      <w:tblPr>
+        <w:tblStyle w:val="Tabelacomgrade"/>
+        <w:tblW w:w="0" w:type="auto"/>
+        <w:tblBorders>
+          <w:left w:val="none" w:sz="0" w:space="0" w:color="auto"/>
+          <w:right w:val="none" w:sz="0" w:space="0" w:color="auto"/>
+        </w:tblBorders>
+        <w:tblLook w:val="04A0" w:firstRow="1" w:lastRow="0" w:firstColumn="1" w:lastColumn="0" w:noHBand="0" w:noVBand="1"/>
+      </w:tblPr>
+      <w:tblGrid>
+        <w:gridCol w:w="4530"/>
+        <w:gridCol w:w="4531"/>
+      </w:tblGrid>
+      <w:tr>
+        <w:tc>
+          <w:tcPr>
+            <w:tcW w:w="4530" w:type="dxa"/>
+          </w:tcPr>
+          <w:p>
+            <w:pPr>
+              <w:spacing w:after="160" w:line="259" w:lineRule="auto"/>
+              <w:ind w:firstLine="0"/>
+              <w:jc w:val="center"/>
+              <w:rPr>
+                <w:rFonts w:cs="Arial"/>
+                <w:b/>
+                <w:szCs w:val="24"/>
+              </w:rPr>
+            </w:pPr>
+            <w:r>
+              <w:rPr>
+                <w:rFonts w:cs="Arial"/>
+                <w:b/>
+                <w:szCs w:val="24"/>
+              </w:rPr>
+              <w:t>Produto</w:t>
+            </w:r>
+          </w:p>
+        </w:tc>
+        <w:tc>
+          <w:tcPr>
+            <w:tcW w:w="4531" w:type="dxa"/>
+          </w:tcPr>
+          <w:p>
+            <w:pPr>
+              <w:spacing w:after="160" w:line="259" w:lineRule="auto"/>
+              <w:ind w:firstLine="0"/>
+              <w:jc w:val="center"/>
+              <w:rPr>
+                <w:rFonts w:cs="Arial"/>
+                <w:b/>
+                <w:szCs w:val="24"/>
+              </w:rPr>
+            </w:pPr>
+            <w:r>
+              <w:rPr>
+                <w:rFonts w:cs="Arial"/>
+                <w:b/>
+                <w:szCs w:val="24"/>
+              </w:rPr>
+              <w:t>Valor</w:t>
+            </w:r>
+          </w:p>
+        </w:tc>
+      </w:tr>
+      <w:tr>
+        <w:tc>
+          <w:tcPr>
+            <w:tcW w:w="4530" w:type="dxa"/>
+          </w:tcPr>
+          <w:p>
+            <w:pPr>
+              <w:spacing w:after="160" w:line="259" w:lineRule="auto"/>
+              <w:ind w:firstLine="0"/>
+              <w:jc w:val="left"/>
+              <w:rPr>
+                <w:rFonts w:cs="Arial"/>
+                <w:szCs w:val="24"/>
+              </w:rPr>
+            </w:pPr>
+            <w:r>
+              <w:rPr>
+                <w:rFonts w:cs="Arial"/>
+                <w:szCs w:val="24"/>
+              </w:rPr>
+              <w:t>Carro</w:t>
+            </w:r>
+          </w:p>
+        </w:tc>
+        <w:tc>
+          <w:tcPr>
+            <w:tcW w:w="4531" w:type="dxa"/>
+          </w:tcPr>
+          <w:p>
+            <w:pPr>
+              <w:spacing w:after="160" w:line="259" w:lineRule="auto"/>
+              <w:ind w:firstLine="0"/>
+              <w:jc w:val="left"/>
+              <w:rPr>
+                <w:rFonts w:cs="Arial"/>
+                <w:szCs w:val="24"/>
+              </w:rPr>
+            </w:pPr>
+            <w:r>
+              <w:rPr>
+                <w:rFonts w:cs="Arial"/>
+                <w:szCs w:val="24"/>
+              </w:rPr>
+              <w:t>R$ 8000,00</w:t>
+            </w:r>
+          </w:p>
+        </w:tc>
+      </w:tr>
+      <w:tr>
+        <w:tc>
+          <w:tcPr>
+            <w:tcW w:w="4530" w:type="dxa"/>
+          </w:tcPr>
+          <w:p>
+            <w:pPr>
+              <w:spacing w:after="160" w:line="259" w:lineRule="auto"/>
+              <w:ind w:firstLine="0"/>
+              <w:jc w:val="left"/>
+              <w:rPr>
+                <w:rFonts w:cs="Arial"/>
+                <w:szCs w:val="24"/>
+              </w:rPr>
+            </w:pPr>
+            <w:r>
+              <w:rPr>
+                <w:rFonts w:cs="Arial"/>
+                <w:szCs w:val="24"/>
+              </w:rPr>
+              <w:t>Computador</w:t>
+            </w:r>
+          </w:p>
+        </w:tc>
+        <w:tc>
+          <w:tcPr>
+            <w:tcW w:w="4531" w:type="dxa"/>
+          </w:tcPr>
+          <w:p>
+            <w:pPr>
+              <w:spacing w:after="160" w:line="259" w:lineRule="auto"/>
+              <w:ind w:firstLine="0"/>
+              <w:jc w:val="left"/>
+              <w:rPr>
+                <w:rFonts w:cs="Arial"/>
+                <w:szCs w:val="24"/>
+              </w:rPr>
+            </w:pPr>
+            <w:r>
+              <w:rPr>
+                <w:rFonts w:cs="Arial"/>
+                <w:szCs w:val="24"/>
+              </w:rPr>
+              <w:t>R$ 8000,00</w:t>
+            </w:r>
+          </w:p>
+        </w:tc>
+      </w:tr>
+      <w:tr>
+        <w:tc>
+          <w:tcPr>
+            <w:tcW w:w="4530" w:type="dxa"/>
+          </w:tcPr>
+          <w:p>
+            <w:pPr>
+              <w:spacing w:after="160" w:line="259" w:lineRule="auto"/>
+              <w:ind w:firstLine="0"/>
+              <w:jc w:val="left"/>
+              <w:rPr>
+                <w:rFonts w:cs="Arial"/>
+                <w:szCs w:val="24"/>
+              </w:rPr>
+            </w:pPr>
+            <w:r>
+              <w:rPr>
+                <w:rFonts w:cs="Arial"/>
+                <w:szCs w:val="24"/>
+              </w:rPr>
+              <w:t>Telefone</w:t>
+            </w:r>
+          </w:p>
+        </w:tc>
+        <w:tc>
+          <w:tcPr>
+            <w:tcW w:w="4531" w:type="dxa"/>
+          </w:tcPr>
+          <w:p>
+            <w:pPr>
+              <w:spacing w:after="160" w:line="259" w:lineRule="auto"/>
+              <w:ind w:firstLine="0"/>
+              <w:jc w:val="left"/>
+              <w:rPr>
+                <w:rFonts w:cs="Arial"/>
+                <w:szCs w:val="24"/>
+              </w:rPr>
+            </w:pPr>
+            <w:r>
+              <w:rPr>
+                <w:rFonts w:cs="Arial"/>
+                <w:szCs w:val="24"/>
+              </w:rPr>
+              <w:t>R$ 8000,00</w:t>
+            </w:r>
+          </w:p>
+        </w:tc>
+      </w:tr>
+    </w:tbl>
     <w:p>
       <w:pPr>
         <w:spacing w:after="160" w:line="259" w:lineRule="auto"/>
@@ -2000,26 +3060,112 @@
           <w:szCs w:val="24"/>
         </w:rPr>
       </w:pPr>
-      <w:r>
-        <w:rPr>
-          <w:rFonts w:cs="Arial"/>
-          <w:szCs w:val="24"/>
-        </w:rPr>
-        <w:br w:type="page"/>
-      </w:r>
     </w:p>
     <w:p>
       <w:pPr>
         <w:pStyle w:val="Ttulo1"/>
       </w:pPr>
-      <w:bookmarkStart w:id="12" w:name="_Toc173230094"/>
-      <w:r>
-        <w:lastRenderedPageBreak/>
+      <w:bookmarkStart w:id="17" w:name="_Toc173828251"/>
+      <w:r>
         <w:t>ANÁLISE E SÍNTESE</w:t>
       </w:r>
-      <w:bookmarkEnd w:id="12"/>
-    </w:p>
+      <w:bookmarkEnd w:id="17"/>
+    </w:p>
+    <w:p/>
+    <w:p/>
+    <w:p>
+      <w:pPr>
+        <w:pStyle w:val="Ttulo1"/>
+        <w:numPr>
+          <w:ilvl w:val="0"/>
+          <w:numId w:val="0"/>
+        </w:numPr>
+      </w:pPr>
+      <w:bookmarkStart w:id="18" w:name="_Toc173828252"/>
+      <w:r>
+        <w:t>REFERÊNCIAS</w:t>
+      </w:r>
+      <w:bookmarkEnd w:id="18"/>
+    </w:p>
+    <w:p>
+      <w:pPr>
+        <w:ind w:firstLine="0"/>
+      </w:pPr>
+      <w:r>
+        <w:t>WIKIPEDIA.</w:t>
+      </w:r>
+      <w:r>
+        <w:t xml:space="preserve"> </w:t>
+      </w:r>
+      <w:r>
+        <w:rPr>
+          <w:b/>
+        </w:rPr>
+        <w:t>I</w:t>
+      </w:r>
+      <w:r>
+        <w:rPr>
+          <w:b/>
+        </w:rPr>
+        <w:t>magem: Hugo Calderano.</w:t>
+      </w:r>
+      <w:r>
+        <w:t xml:space="preserve"> Publicado em 06/08/2024. Disponível em: </w:t>
+      </w:r>
+      <w:hyperlink r:id="rId10" w:history="1">
+        <w:r>
+          <w:rPr>
+            <w:rStyle w:val="Hyperlink"/>
+          </w:rPr>
+          <w:t>https://pt.wikipedia.org/wiki/Hugo_Calderano</w:t>
+        </w:r>
+      </w:hyperlink>
+      <w:r>
+        <w:t>. Acesso em: 06/08/2024.</w:t>
+      </w:r>
+    </w:p>
+    <w:p>
+      <w:pPr>
+        <w:ind w:firstLine="1"/>
+      </w:pPr>
+      <w:r>
+        <w:t xml:space="preserve">WIKIPEDIA. </w:t>
+      </w:r>
+      <w:r>
+        <w:rPr>
+          <w:b/>
+        </w:rPr>
+        <w:t>I</w:t>
+      </w:r>
+      <w:r>
+        <w:rPr>
+          <w:b/>
+        </w:rPr>
+        <w:t xml:space="preserve">magem: Led Zeppelin IV. </w:t>
+      </w:r>
+      <w:r>
+        <w:t xml:space="preserve">Publicado 12/11/2023. Disponível em: </w:t>
+      </w:r>
+      <w:hyperlink r:id="rId11" w:history="1">
+        <w:r>
+          <w:rPr>
+            <w:rStyle w:val="Hyperlink"/>
+          </w:rPr>
+          <w:t>https://pt.wikipedia.org/wiki/Led_Zeppelin_IV</w:t>
+        </w:r>
+      </w:hyperlink>
+      <w:r>
+        <w:t>. Acesso em: 12/11/2023</w:t>
+      </w:r>
+    </w:p>
+    <w:p>
+      <w:pPr>
+        <w:ind w:firstLine="0"/>
+      </w:pPr>
+    </w:p>
+    <w:p/>
     <w:sectPr>
+      <w:headerReference w:type="default" r:id="rId12"/>
       <w:pgSz w:w="11906" w:h="16838"/>
       <w:pgMar w:top="1701" w:right="1134" w:bottom="1134" w:left="1701" w:header="709" w:footer="709" w:gutter="0"/>
       <w:cols w:space="708"/>
@@ -2077,6 +3223,51 @@
     </w:p>
   </w:footnote>
 </w:footnotes>
+</file>
+
+<file path=word/header1.xml><?xml version="1.0" encoding="utf-8"?>
+<w:hdr xmlns:wpc="http://schemas.microsoft.com/office/word/2010/wordprocessingCanvas" xmlns:cx="http://schemas.microsoft.com/office/drawing/2014/chartex" xmlns:mc="http://schemas.openxmlformats.org/markup-compatibility/2006" xmlns:o="urn:schemas-microsoft-com:office:office" xmlns:r="http://schemas.openxmlformats.org/officeDocument/2006/relationships" xmlns:m="http://schemas.openxmlformats.org/officeDocument/2006/math" xmlns:v="urn:schemas-microsoft-com:vml" xmlns:wp14="http://schemas.microsoft.com/office/word/2010/wordprocessingDrawing" xmlns:wp="http://schemas.openxmlformats.org/drawingml/2006/wordprocessingDrawing" xmlns:w10="urn:schemas-microsoft-com:office:word" xmlns:w="http://schemas.openxmlformats.org/wordprocessingml/2006/main" xmlns:w14="http://schemas.microsoft.com/office/word/2010/wordml" xmlns:w15="http://schemas.microsoft.com/office/word/2012/wordml" xmlns:w16se="http://schemas.microsoft.com/office/word/2015/wordml/symex" xmlns:wpg="http://schemas.microsoft.com/office/word/2010/wordprocessingGroup" xmlns:wpi="http://schemas.microsoft.com/office/word/2010/wordprocessingInk" xmlns:wne="http://schemas.microsoft.com/office/word/2006/wordml" xmlns:wps="http://schemas.microsoft.com/office/word/2010/wordprocessingShape" mc:Ignorable="w14 w15 w16se wp14">
+  <w:sdt>
+    <w:sdtPr>
+      <w:id w:val="627134850"/>
+      <w:docPartObj>
+        <w:docPartGallery w:val="Page Numbers (Top of Page)"/>
+        <w:docPartUnique/>
+      </w:docPartObj>
+    </w:sdtPr>
+    <w:sdtContent>
+      <w:p>
+        <w:pPr>
+          <w:pStyle w:val="Cabealho"/>
+          <w:jc w:val="right"/>
+        </w:pPr>
+        <w:r>
+          <w:fldChar w:fldCharType="begin"/>
+        </w:r>
+        <w:r>
+          <w:instrText>PAGE   \* MERGEFORMAT</w:instrText>
+        </w:r>
+        <w:r>
+          <w:fldChar w:fldCharType="separate"/>
+        </w:r>
+        <w:r>
+          <w:rPr>
+            <w:noProof/>
+          </w:rPr>
+          <w:t>14</w:t>
+        </w:r>
+        <w:r>
+          <w:fldChar w:fldCharType="end"/>
+        </w:r>
+      </w:p>
+    </w:sdtContent>
+  </w:sdt>
+  <w:p>
+    <w:pPr>
+      <w:pStyle w:val="Cabealho"/>
+    </w:pPr>
+  </w:p>
+</w:hdr>
 </file>
 
 <file path=word/numbering.xml><?xml version="1.0" encoding="utf-8"?>
@@ -3010,6 +4201,81 @@
       <w:u w:val="single"/>
     </w:rPr>
   </w:style>
+  <w:style w:type="table" w:styleId="Tabelacomgrade">
+    <w:name w:val="Table Grid"/>
+    <w:basedOn w:val="Tabelanormal"/>
+    <w:uiPriority w:val="39"/>
+    <w:rsid w:val="008820AA"/>
+    <w:pPr>
+      <w:spacing w:after="0" w:line="240" w:lineRule="auto"/>
+    </w:pPr>
+    <w:tblPr>
+      <w:tblBorders>
+        <w:top w:val="single" w:sz="4" w:space="0" w:color="auto"/>
+        <w:left w:val="single" w:sz="4" w:space="0" w:color="auto"/>
+        <w:bottom w:val="single" w:sz="4" w:space="0" w:color="auto"/>
+        <w:right w:val="single" w:sz="4" w:space="0" w:color="auto"/>
+        <w:insideH w:val="single" w:sz="4" w:space="0" w:color="auto"/>
+        <w:insideV w:val="single" w:sz="4" w:space="0" w:color="auto"/>
+      </w:tblBorders>
+    </w:tblPr>
+  </w:style>
+  <w:style w:type="paragraph" w:styleId="Legenda">
+    <w:name w:val="caption"/>
+    <w:basedOn w:val="Normal"/>
+    <w:next w:val="Normal"/>
+    <w:uiPriority w:val="35"/>
+    <w:unhideWhenUsed/>
+    <w:qFormat/>
+    <w:rsid w:val="00705462"/>
+    <w:pPr>
+      <w:spacing w:before="120" w:line="240" w:lineRule="auto"/>
+      <w:ind w:firstLine="0"/>
+      <w:jc w:val="center"/>
+    </w:pPr>
+    <w:rPr>
+      <w:b/>
+      <w:iCs/>
+      <w:sz w:val="20"/>
+      <w:szCs w:val="18"/>
+    </w:rPr>
+  </w:style>
+  <w:style w:type="paragraph" w:customStyle="1" w:styleId="FonteImagem">
+    <w:name w:val="Fonte Imagem"/>
+    <w:basedOn w:val="Normal"/>
+    <w:link w:val="FonteImagemChar"/>
+    <w:qFormat/>
+    <w:rsid w:val="00705462"/>
+    <w:pPr>
+      <w:spacing w:before="120" w:line="240" w:lineRule="auto"/>
+      <w:ind w:firstLine="0"/>
+      <w:jc w:val="center"/>
+    </w:pPr>
+    <w:rPr>
+      <w:sz w:val="20"/>
+    </w:rPr>
+  </w:style>
+  <w:style w:type="paragraph" w:styleId="ndicedeilustraes">
+    <w:name w:val="table of figures"/>
+    <w:basedOn w:val="Normal"/>
+    <w:next w:val="Normal"/>
+    <w:uiPriority w:val="99"/>
+    <w:unhideWhenUsed/>
+    <w:rsid w:val="00DF6F78"/>
+    <w:pPr>
+      <w:spacing w:after="0"/>
+    </w:pPr>
+  </w:style>
+  <w:style w:type="character" w:customStyle="1" w:styleId="FonteImagemChar">
+    <w:name w:val="Fonte Imagem Char"/>
+    <w:basedOn w:val="Fontepargpadro"/>
+    <w:link w:val="FonteImagem"/>
+    <w:rsid w:val="00705462"/>
+    <w:rPr>
+      <w:rFonts w:ascii="Arial" w:hAnsi="Arial"/>
+      <w:sz w:val="20"/>
+    </w:rPr>
+  </w:style>
 </w:styles>
 </file>
 
@@ -3313,7 +4579,7 @@
 </file>
 
 <file path=customXml/itemProps1.xml><?xml version="1.0" encoding="utf-8"?>
-<ds:datastoreItem xmlns:ds="http://schemas.openxmlformats.org/officeDocument/2006/customXml" ds:itemID="{86D66A69-2119-4715-A389-8DD677BB8F4D}">
+<ds:datastoreItem xmlns:ds="http://schemas.openxmlformats.org/officeDocument/2006/customXml" ds:itemID="{1B55D266-D271-4CFE-A52B-E91861810B14}">
   <ds:schemaRefs>
     <ds:schemaRef ds:uri="http://schemas.openxmlformats.org/officeDocument/2006/bibliography"/>
   </ds:schemaRefs>
